--- a/FlaskView2/Flask_19120401.docx
+++ b/FlaskView2/Flask_19120401.docx
@@ -842,71 +842,518 @@
         </w:rPr>
         <w:t>.对数据进行序列化</w:t>
       </w:r>
+    </w:p>
+    <w:p>
+      <w:pPr>
+        <w:ind w:firstLine="420" w:firstLineChars="0"/>
+        <w:rPr>
+          <w:rFonts w:hint="eastAsia"/>
+          <w:lang w:val="en-US" w:eastAsia="zh-CN"/>
+        </w:rPr>
+      </w:pPr>
+      <w:r>
+        <w:rPr>
+          <w:rFonts w:hint="eastAsia"/>
+          <w:lang w:val="en-US" w:eastAsia="zh-CN"/>
+        </w:rPr>
+        <w:t>.还进行了base64</w:t>
+      </w:r>
+    </w:p>
+    <w:p>
+      <w:pPr>
+        <w:ind w:firstLine="420" w:firstLineChars="0"/>
+        <w:rPr>
+          <w:rFonts w:hint="eastAsia"/>
+          <w:lang w:val="en-US" w:eastAsia="zh-CN"/>
+        </w:rPr>
+      </w:pPr>
+      <w:r>
+        <w:rPr>
+          <w:rFonts w:hint="eastAsia"/>
+          <w:lang w:val="en-US" w:eastAsia="zh-CN"/>
+        </w:rPr>
+        <w:t>.还进行了zlib压缩</w:t>
+      </w:r>
+    </w:p>
+    <w:p>
+      <w:pPr>
+        <w:ind w:firstLine="420" w:firstLineChars="0"/>
+        <w:rPr>
+          <w:rFonts w:hint="eastAsia"/>
+          <w:lang w:val="en-US" w:eastAsia="zh-CN"/>
+        </w:rPr>
+      </w:pPr>
+      <w:r>
+        <w:rPr>
+          <w:rFonts w:hint="eastAsia"/>
+          <w:lang w:val="en-US" w:eastAsia="zh-CN"/>
+        </w:rPr>
+        <w:t>.还传递了hash</w:t>
+      </w:r>
+    </w:p>
+    <w:p>
+      <w:pPr>
+        <w:rPr>
+          <w:rFonts w:hint="default"/>
+          <w:lang w:val="en-US" w:eastAsia="zh-CN"/>
+        </w:rPr>
+      </w:pPr>
+      <w:r>
+        <w:rPr>
+          <w:rFonts w:hint="eastAsia"/>
+          <w:lang w:val="en-US" w:eastAsia="zh-CN"/>
+        </w:rPr>
+        <w:t>.session时间是31天</w:t>
+      </w:r>
+    </w:p>
+    <w:p>
+      <w:pPr>
+        <w:rPr>
+          <w:rFonts w:hint="eastAsia"/>
+          <w:lang w:val="en-US" w:eastAsia="zh-CN"/>
+        </w:rPr>
+      </w:pPr>
+      <w:r>
+        <w:rPr>
+          <w:rFonts w:hint="eastAsia"/>
+          <w:lang w:val="en-US" w:eastAsia="zh-CN"/>
+        </w:rPr>
+        <w:t>.Token</w:t>
+      </w:r>
+    </w:p>
+    <w:p>
+      <w:pPr>
+        <w:rPr>
+          <w:rFonts w:hint="eastAsia"/>
+          <w:lang w:val="en-US" w:eastAsia="zh-CN"/>
+        </w:rPr>
+      </w:pPr>
+    </w:p>
+    <w:p>
+      <w:pPr>
+        <w:rPr>
+          <w:rFonts w:hint="eastAsia"/>
+          <w:lang w:val="en-US" w:eastAsia="zh-CN"/>
+        </w:rPr>
+      </w:pPr>
+    </w:p>
+    <w:p>
+      <w:pPr>
+        <w:rPr>
+          <w:rFonts w:hint="eastAsia"/>
+          <w:lang w:val="en-US" w:eastAsia="zh-CN"/>
+        </w:rPr>
+      </w:pPr>
+      <w:r>
+        <w:rPr>
+          <w:rFonts w:hint="eastAsia"/>
+          <w:lang w:val="en-US" w:eastAsia="zh-CN"/>
+        </w:rPr>
+        <w:t>Flask-bootstrap</w:t>
+      </w:r>
+    </w:p>
+    <w:p>
+      <w:pPr>
+        <w:rPr>
+          <w:rFonts w:hint="eastAsia"/>
+          <w:lang w:val="en-US" w:eastAsia="zh-CN"/>
+        </w:rPr>
+      </w:pPr>
+      <w:r>
+        <w:rPr>
+          <w:rFonts w:hint="eastAsia"/>
+          <w:lang w:val="en-US" w:eastAsia="zh-CN"/>
+        </w:rPr>
+        <w:t>.bootstrap/base.html</w:t>
+      </w:r>
+    </w:p>
+    <w:p>
+      <w:pPr>
+        <w:ind w:firstLine="420" w:firstLineChars="0"/>
+        <w:rPr>
+          <w:rFonts w:hint="eastAsia"/>
+          <w:lang w:val="en-US" w:eastAsia="zh-CN"/>
+        </w:rPr>
+      </w:pPr>
+      <w:r>
+        <w:rPr>
+          <w:rFonts w:hint="eastAsia"/>
+          <w:lang w:val="en-US" w:eastAsia="zh-CN"/>
+        </w:rPr>
+        <w:t>.html_attribs给整个html添加属性</w:t>
+      </w:r>
+    </w:p>
+    <w:p>
+      <w:pPr>
+        <w:ind w:firstLine="420" w:firstLineChars="0"/>
+        <w:rPr>
+          <w:rFonts w:hint="eastAsia"/>
+          <w:lang w:val="en-US" w:eastAsia="zh-CN"/>
+        </w:rPr>
+      </w:pPr>
+      <w:r>
+        <w:rPr>
+          <w:rFonts w:hint="eastAsia"/>
+          <w:lang w:val="en-US" w:eastAsia="zh-CN"/>
+        </w:rPr>
+        <w:t>.html</w:t>
+      </w:r>
+    </w:p>
+    <w:p>
+      <w:pPr>
+        <w:ind w:left="420" w:leftChars="0" w:firstLine="420" w:firstLineChars="0"/>
+        <w:rPr>
+          <w:rFonts w:hint="eastAsia"/>
+          <w:lang w:val="en-US" w:eastAsia="zh-CN"/>
+        </w:rPr>
+      </w:pPr>
+      <w:r>
+        <w:rPr>
+          <w:rFonts w:hint="eastAsia"/>
+          <w:lang w:val="en-US" w:eastAsia="zh-CN"/>
+        </w:rPr>
+        <w:t>.head</w:t>
+      </w:r>
+    </w:p>
+    <w:p>
+      <w:pPr>
+        <w:ind w:left="840" w:leftChars="0" w:firstLine="420" w:firstLineChars="0"/>
+        <w:rPr>
+          <w:rFonts w:hint="eastAsia"/>
+          <w:lang w:val="en-US" w:eastAsia="zh-CN"/>
+        </w:rPr>
+      </w:pPr>
+      <w:r>
+        <w:rPr>
+          <w:rFonts w:hint="eastAsia"/>
+          <w:lang w:val="en-US" w:eastAsia="zh-CN"/>
+        </w:rPr>
+        <w:t>.title</w:t>
+      </w:r>
+    </w:p>
+    <w:p>
+      <w:pPr>
+        <w:ind w:left="840" w:leftChars="0" w:firstLine="420" w:firstLineChars="0"/>
+        <w:rPr>
+          <w:rFonts w:hint="eastAsia"/>
+          <w:lang w:val="en-US" w:eastAsia="zh-CN"/>
+        </w:rPr>
+      </w:pPr>
+      <w:r>
+        <w:rPr>
+          <w:rFonts w:hint="eastAsia"/>
+          <w:lang w:val="en-US" w:eastAsia="zh-CN"/>
+        </w:rPr>
+        <w:t>.metas</w:t>
+      </w:r>
+    </w:p>
+    <w:p>
+      <w:pPr>
+        <w:ind w:left="840" w:leftChars="0" w:firstLine="420" w:firstLineChars="0"/>
+        <w:rPr>
+          <w:rFonts w:hint="eastAsia"/>
+          <w:lang w:val="en-US" w:eastAsia="zh-CN"/>
+        </w:rPr>
+      </w:pPr>
+      <w:r>
+        <w:rPr>
+          <w:rFonts w:hint="eastAsia"/>
+          <w:lang w:val="en-US" w:eastAsia="zh-CN"/>
+        </w:rPr>
+        <w:t>.styles</w:t>
+      </w:r>
+    </w:p>
+    <w:p>
+      <w:pPr>
+        <w:ind w:left="420" w:leftChars="0" w:firstLine="420" w:firstLineChars="0"/>
+        <w:rPr>
+          <w:rFonts w:hint="eastAsia"/>
+          <w:lang w:val="en-US" w:eastAsia="zh-CN"/>
+        </w:rPr>
+      </w:pPr>
+      <w:r>
+        <w:rPr>
+          <w:rFonts w:hint="eastAsia"/>
+          <w:lang w:val="en-US" w:eastAsia="zh-CN"/>
+        </w:rPr>
+        <w:t>.body_atrribs</w:t>
+      </w:r>
+    </w:p>
+    <w:p>
+      <w:pPr>
+        <w:ind w:left="420" w:leftChars="0" w:firstLine="420" w:firstLineChars="0"/>
+        <w:rPr>
+          <w:rFonts w:hint="eastAsia"/>
+          <w:lang w:val="en-US" w:eastAsia="zh-CN"/>
+        </w:rPr>
+      </w:pPr>
+      <w:r>
+        <w:rPr>
+          <w:rFonts w:hint="eastAsia"/>
+          <w:lang w:val="en-US" w:eastAsia="zh-CN"/>
+        </w:rPr>
+        <w:t>.body</w:t>
+      </w:r>
+    </w:p>
+    <w:p>
+      <w:pPr>
+        <w:ind w:left="840" w:leftChars="0" w:firstLine="420" w:firstLineChars="0"/>
+        <w:rPr>
+          <w:rFonts w:hint="eastAsia"/>
+          <w:lang w:val="en-US" w:eastAsia="zh-CN"/>
+        </w:rPr>
+      </w:pPr>
+      <w:r>
+        <w:rPr>
+          <w:rFonts w:hint="eastAsia"/>
+          <w:lang w:val="en-US" w:eastAsia="zh-CN"/>
+        </w:rPr>
+        <w:t>.navbar</w:t>
+      </w:r>
+    </w:p>
+    <w:p>
+      <w:pPr>
+        <w:ind w:left="840" w:leftChars="0" w:firstLine="420" w:firstLineChars="0"/>
+        <w:rPr>
+          <w:rFonts w:hint="eastAsia"/>
+          <w:lang w:val="en-US" w:eastAsia="zh-CN"/>
+        </w:rPr>
+      </w:pPr>
+      <w:r>
+        <w:rPr>
+          <w:rFonts w:hint="eastAsia"/>
+          <w:lang w:val="en-US" w:eastAsia="zh-CN"/>
+        </w:rPr>
+        <w:t>.content</w:t>
+      </w:r>
+    </w:p>
+    <w:p>
+      <w:pPr>
+        <w:ind w:left="840" w:leftChars="0" w:firstLine="420" w:firstLineChars="0"/>
+        <w:rPr>
+          <w:rFonts w:hint="default"/>
+          <w:lang w:val="en-US" w:eastAsia="zh-CN"/>
+        </w:rPr>
+      </w:pPr>
+      <w:r>
+        <w:rPr>
+          <w:rFonts w:hint="eastAsia"/>
+          <w:lang w:val="en-US" w:eastAsia="zh-CN"/>
+        </w:rPr>
+        <w:t>.scripts</w:t>
+      </w:r>
       <w:bookmarkStart w:id="0" w:name="_GoBack"/>
       <w:bookmarkEnd w:id="0"/>
     </w:p>
     <w:p>
       <w:pPr>
-        <w:ind w:firstLine="420" w:firstLineChars="0"/>
-        <w:rPr>
-          <w:rFonts w:hint="eastAsia"/>
-          <w:lang w:val="en-US" w:eastAsia="zh-CN"/>
-        </w:rPr>
-      </w:pPr>
-      <w:r>
-        <w:rPr>
-          <w:rFonts w:hint="eastAsia"/>
-          <w:lang w:val="en-US" w:eastAsia="zh-CN"/>
-        </w:rPr>
-        <w:t>.还进行了base64</w:t>
-      </w:r>
-    </w:p>
-    <w:p>
-      <w:pPr>
-        <w:ind w:firstLine="420" w:firstLineChars="0"/>
-        <w:rPr>
-          <w:rFonts w:hint="eastAsia"/>
-          <w:lang w:val="en-US" w:eastAsia="zh-CN"/>
-        </w:rPr>
-      </w:pPr>
-      <w:r>
-        <w:rPr>
-          <w:rFonts w:hint="eastAsia"/>
-          <w:lang w:val="en-US" w:eastAsia="zh-CN"/>
-        </w:rPr>
-        <w:t>.还进行了zlib压缩</w:t>
-      </w:r>
-    </w:p>
-    <w:p>
-      <w:pPr>
-        <w:ind w:firstLine="420" w:firstLineChars="0"/>
+        <w:rPr>
+          <w:rFonts w:hint="eastAsia"/>
+          <w:lang w:val="en-US" w:eastAsia="zh-CN"/>
+        </w:rPr>
+      </w:pPr>
+    </w:p>
+    <w:p>
+      <w:pPr>
+        <w:rPr>
+          <w:rFonts w:hint="eastAsia"/>
+          <w:lang w:val="en-US" w:eastAsia="zh-CN"/>
+        </w:rPr>
+      </w:pPr>
+    </w:p>
+    <w:p>
+      <w:pPr>
+        <w:rPr>
+          <w:rFonts w:hint="eastAsia"/>
+          <w:lang w:val="en-US" w:eastAsia="zh-CN"/>
+        </w:rPr>
+      </w:pPr>
+    </w:p>
+    <w:p>
+      <w:pPr>
+        <w:rPr>
+          <w:rFonts w:hint="eastAsia"/>
+          <w:lang w:val="en-US" w:eastAsia="zh-CN"/>
+        </w:rPr>
+      </w:pPr>
+      <w:r>
+        <w:rPr>
+          <w:rFonts w:hint="eastAsia"/>
+          <w:lang w:val="en-US" w:eastAsia="zh-CN"/>
+        </w:rPr>
+        <w:t>Flask-session</w:t>
+      </w:r>
+    </w:p>
+    <w:p>
+      <w:pPr>
+        <w:rPr>
+          <w:rFonts w:hint="eastAsia"/>
+          <w:lang w:val="en-US" w:eastAsia="zh-CN"/>
+        </w:rPr>
+      </w:pPr>
+      <w:r>
+        <w:rPr>
+          <w:rFonts w:hint="eastAsia"/>
+          <w:lang w:val="en-US" w:eastAsia="zh-CN"/>
+        </w:rPr>
+        <w:t>.实现了服务端session</w:t>
+      </w:r>
+    </w:p>
+    <w:p>
+      <w:pPr>
+        <w:rPr>
+          <w:rFonts w:hint="eastAsia"/>
+          <w:lang w:val="en-US" w:eastAsia="zh-CN"/>
+        </w:rPr>
+      </w:pPr>
+      <w:r>
+        <w:rPr>
+          <w:rFonts w:hint="eastAsia"/>
+          <w:lang w:val="en-US" w:eastAsia="zh-CN"/>
+        </w:rPr>
+        <w:t>.将数据存储在服务端，将数据对应的key存储在Cookie中</w:t>
+      </w:r>
+    </w:p>
+    <w:p>
+      <w:pPr>
+        <w:rPr>
+          <w:rFonts w:hint="eastAsia"/>
+          <w:lang w:val="en-US" w:eastAsia="zh-CN"/>
+        </w:rPr>
+      </w:pPr>
+    </w:p>
+    <w:p>
+      <w:pPr>
+        <w:rPr>
+          <w:rFonts w:hint="eastAsia"/>
+          <w:lang w:val="en-US" w:eastAsia="zh-CN"/>
+        </w:rPr>
+      </w:pPr>
+    </w:p>
+    <w:p>
+      <w:pPr>
+        <w:rPr>
+          <w:rFonts w:hint="eastAsia"/>
+          <w:lang w:val="en-US" w:eastAsia="zh-CN"/>
+        </w:rPr>
+      </w:pPr>
+    </w:p>
+    <w:p>
+      <w:pPr>
+        <w:rPr>
+          <w:rFonts w:hint="eastAsia"/>
+          <w:lang w:val="en-US" w:eastAsia="zh-CN"/>
+        </w:rPr>
+      </w:pPr>
+    </w:p>
+    <w:p>
+      <w:pPr>
+        <w:rPr>
+          <w:rFonts w:hint="eastAsia"/>
+          <w:lang w:val="en-US" w:eastAsia="zh-CN"/>
+        </w:rPr>
+      </w:pPr>
+      <w:r>
+        <w:rPr>
+          <w:rFonts w:hint="eastAsia"/>
+          <w:lang w:val="en-US" w:eastAsia="zh-CN"/>
+        </w:rPr>
+        <w:t>Homework</w:t>
+      </w:r>
+    </w:p>
+    <w:p>
+      <w:pPr>
+        <w:rPr>
+          <w:rFonts w:hint="eastAsia"/>
+          <w:lang w:val="en-US" w:eastAsia="zh-CN"/>
+        </w:rPr>
+      </w:pPr>
+      <w:r>
+        <w:rPr>
+          <w:rFonts w:hint="eastAsia"/>
+          <w:lang w:val="en-US" w:eastAsia="zh-CN"/>
+        </w:rPr>
+        <w:t>.实现文件上传</w:t>
+      </w:r>
+    </w:p>
+    <w:p>
+      <w:pPr>
+        <w:ind w:firstLine="420" w:firstLineChars="0"/>
+        <w:rPr>
+          <w:rFonts w:hint="eastAsia"/>
+          <w:lang w:val="en-US" w:eastAsia="zh-CN"/>
+        </w:rPr>
+      </w:pPr>
+      <w:r>
+        <w:rPr>
+          <w:rFonts w:hint="eastAsia"/>
+          <w:lang w:val="en-US" w:eastAsia="zh-CN"/>
+        </w:rPr>
+        <w:t>.使用两种方式去写</w:t>
+      </w:r>
+    </w:p>
+    <w:p>
+      <w:pPr>
+        <w:ind w:left="420" w:leftChars="0" w:firstLine="420" w:firstLineChars="0"/>
+        <w:rPr>
+          <w:rFonts w:hint="eastAsia"/>
+          <w:lang w:val="en-US" w:eastAsia="zh-CN"/>
+        </w:rPr>
+      </w:pPr>
+      <w:r>
+        <w:rPr>
+          <w:rFonts w:hint="eastAsia"/>
+          <w:lang w:val="en-US" w:eastAsia="zh-CN"/>
+        </w:rPr>
+        <w:t>.原生实现</w:t>
+      </w:r>
+    </w:p>
+    <w:p>
+      <w:pPr>
+        <w:ind w:left="420" w:leftChars="0" w:firstLine="420" w:firstLineChars="0"/>
+        <w:rPr>
+          <w:rFonts w:hint="eastAsia"/>
+          <w:lang w:val="en-US" w:eastAsia="zh-CN"/>
+        </w:rPr>
+      </w:pPr>
+      <w:r>
+        <w:rPr>
+          <w:rFonts w:hint="eastAsia"/>
+          <w:lang w:val="en-US" w:eastAsia="zh-CN"/>
+        </w:rPr>
+        <w:t>.使用插件实现</w:t>
+      </w:r>
+    </w:p>
+    <w:p>
+      <w:pPr>
+        <w:rPr>
+          <w:rFonts w:hint="eastAsia"/>
+          <w:lang w:val="en-US" w:eastAsia="zh-CN"/>
+        </w:rPr>
+      </w:pPr>
+      <w:r>
+        <w:rPr>
+          <w:rFonts w:hint="eastAsia"/>
+          <w:lang w:val="en-US" w:eastAsia="zh-CN"/>
+        </w:rPr>
+        <w:t>.实现Django中将session存储在redis中</w:t>
+      </w:r>
+    </w:p>
+    <w:p>
+      <w:pPr>
+        <w:rPr>
+          <w:rFonts w:hint="eastAsia"/>
+          <w:lang w:val="en-US" w:eastAsia="zh-CN"/>
+        </w:rPr>
+      </w:pPr>
+    </w:p>
+    <w:p>
+      <w:pPr>
         <w:rPr>
           <w:rFonts w:hint="default"/>
           <w:lang w:val="en-US" w:eastAsia="zh-CN"/>
         </w:rPr>
       </w:pPr>
-      <w:r>
-        <w:rPr>
-          <w:rFonts w:hint="eastAsia"/>
-          <w:lang w:val="en-US" w:eastAsia="zh-CN"/>
-        </w:rPr>
-        <w:t>.还传递了hash</w:t>
-      </w:r>
-    </w:p>
-    <w:p>
-      <w:pPr>
-        <w:rPr>
-          <w:rFonts w:hint="default"/>
-          <w:lang w:val="en-US" w:eastAsia="zh-CN"/>
-        </w:rPr>
-      </w:pPr>
-      <w:r>
-        <w:rPr>
-          <w:rFonts w:hint="eastAsia"/>
-          <w:lang w:val="en-US" w:eastAsia="zh-CN"/>
-        </w:rPr>
-        <w:t>.Token</w:t>
-      </w:r>
     </w:p>
     <w:sectPr>
       <w:pgSz w:w="11906" w:h="16838"/>
